--- a/Stap 4 - opzetten ontwerp.docx
+++ b/Stap 4 - opzetten ontwerp.docx
@@ -4,7 +4,7 @@
   <w:body>
     <w:p>
       <w:pPr>
-        <w:pStyle w:val="Title"/>
+        <w:pStyle w:val="Titel"/>
       </w:pPr>
       <w:r>
         <w:t>Stap 4 - Opzetten ontwerp</w:t>
@@ -12,15 +12,20 @@
     </w:p>
     <w:p>
       <w:pPr>
-        <w:pStyle w:val="Heading1"/>
-      </w:pPr>
-      <w:r>
-        <w:t>User Stories</w:t>
-      </w:r>
-    </w:p>
-    <w:p>
-      <w:pPr>
-        <w:pStyle w:val="Heading3"/>
+        <w:pStyle w:val="Kop1"/>
+      </w:pPr>
+      <w:r>
+        <w:t xml:space="preserve">User </w:t>
+      </w:r>
+      <w:proofErr w:type="spellStart"/>
+      <w:r>
+        <w:t>Stories</w:t>
+      </w:r>
+      <w:proofErr w:type="spellEnd"/>
+    </w:p>
+    <w:p>
+      <w:pPr>
+        <w:pStyle w:val="Kop3"/>
         <w:spacing w:before="281" w:after="281"/>
         <w:rPr>
           <w:rFonts w:ascii="Aptos" w:eastAsia="Aptos" w:hAnsi="Aptos" w:cs="Aptos"/>
@@ -61,7 +66,7 @@
     </w:p>
     <w:p>
       <w:pPr>
-        <w:pStyle w:val="Heading3"/>
+        <w:pStyle w:val="Kop3"/>
         <w:spacing w:before="281" w:after="281"/>
         <w:rPr>
           <w:rFonts w:ascii="Aptos" w:eastAsia="Aptos" w:hAnsi="Aptos" w:cs="Aptos"/>
@@ -102,7 +107,7 @@
     </w:p>
     <w:p>
       <w:pPr>
-        <w:pStyle w:val="Heading3"/>
+        <w:pStyle w:val="Kop3"/>
         <w:spacing w:before="281" w:after="281"/>
         <w:rPr>
           <w:rFonts w:ascii="Aptos" w:eastAsia="Aptos" w:hAnsi="Aptos" w:cs="Aptos"/>
@@ -130,20 +135,45 @@
           <w:rFonts w:ascii="Aptos" w:eastAsia="Aptos" w:hAnsi="Aptos" w:cs="Aptos"/>
           <w:color w:val="000000" w:themeColor="text1"/>
         </w:rPr>
-        <w:t>Als lid van MTB oosterhout wil ik een product kunnen toevoegen met foto, beschrijving en prijs, zodat andere leden mijn oude spullen kunnen bekijken en kopen.</w:t>
-      </w:r>
-    </w:p>
-    <w:p>
-      <w:pPr>
-        <w:rPr>
-          <w:rFonts w:ascii="Aptos" w:eastAsia="Aptos" w:hAnsi="Aptos" w:cs="Aptos"/>
-          <w:color w:val="000000" w:themeColor="text1"/>
-        </w:rPr>
-      </w:pPr>
-    </w:p>
-    <w:p>
-      <w:pPr>
-        <w:pStyle w:val="Heading3"/>
+        <w:t xml:space="preserve">Als lid van </w:t>
+      </w:r>
+      <w:proofErr w:type="gramStart"/>
+      <w:r>
+        <w:rPr>
+          <w:rFonts w:ascii="Aptos" w:eastAsia="Aptos" w:hAnsi="Aptos" w:cs="Aptos"/>
+          <w:color w:val="000000" w:themeColor="text1"/>
+        </w:rPr>
+        <w:t xml:space="preserve">MTB </w:t>
+      </w:r>
+      <w:proofErr w:type="spellStart"/>
+      <w:r>
+        <w:rPr>
+          <w:rFonts w:ascii="Aptos" w:eastAsia="Aptos" w:hAnsi="Aptos" w:cs="Aptos"/>
+          <w:color w:val="000000" w:themeColor="text1"/>
+        </w:rPr>
+        <w:t>oosterhout</w:t>
+      </w:r>
+      <w:proofErr w:type="spellEnd"/>
+      <w:proofErr w:type="gramEnd"/>
+      <w:r>
+        <w:rPr>
+          <w:rFonts w:ascii="Aptos" w:eastAsia="Aptos" w:hAnsi="Aptos" w:cs="Aptos"/>
+          <w:color w:val="000000" w:themeColor="text1"/>
+        </w:rPr>
+        <w:t xml:space="preserve"> wil ik een product kunnen toevoegen met foto, beschrijving en prijs, zodat andere leden mijn oude spullen kunnen bekijken en kopen.</w:t>
+      </w:r>
+    </w:p>
+    <w:p>
+      <w:pPr>
+        <w:rPr>
+          <w:rFonts w:ascii="Aptos" w:eastAsia="Aptos" w:hAnsi="Aptos" w:cs="Aptos"/>
+          <w:color w:val="000000" w:themeColor="text1"/>
+        </w:rPr>
+      </w:pPr>
+    </w:p>
+    <w:p>
+      <w:pPr>
+        <w:pStyle w:val="Kop3"/>
         <w:spacing w:before="281" w:after="281"/>
         <w:rPr>
           <w:rFonts w:ascii="Aptos" w:eastAsia="Aptos" w:hAnsi="Aptos" w:cs="Aptos"/>
@@ -171,20 +201,36 @@
           <w:rFonts w:ascii="Aptos" w:eastAsia="Aptos" w:hAnsi="Aptos" w:cs="Aptos"/>
           <w:color w:val="000000" w:themeColor="text1"/>
         </w:rPr>
-        <w:t>Als gebruiker kan ik zoeken en filteren op categorie (bijvoorbeeld kleding, onderdelen en fietsen) zodat ik snel kan vinden wat ik ndig heb.</w:t>
-      </w:r>
-    </w:p>
-    <w:p>
-      <w:pPr>
-        <w:rPr>
-          <w:rFonts w:ascii="Aptos" w:eastAsia="Aptos" w:hAnsi="Aptos" w:cs="Aptos"/>
-          <w:color w:val="000000" w:themeColor="text1"/>
-        </w:rPr>
-      </w:pPr>
-    </w:p>
-    <w:p>
-      <w:pPr>
-        <w:pStyle w:val="Heading3"/>
+        <w:t xml:space="preserve">Als gebruiker kan ik zoeken en filteren op categorie (bijvoorbeeld kleding, onderdelen en fietsen) zodat ik snel kan vinden wat ik </w:t>
+      </w:r>
+      <w:proofErr w:type="spellStart"/>
+      <w:r>
+        <w:rPr>
+          <w:rFonts w:ascii="Aptos" w:eastAsia="Aptos" w:hAnsi="Aptos" w:cs="Aptos"/>
+          <w:color w:val="000000" w:themeColor="text1"/>
+        </w:rPr>
+        <w:t>ndig</w:t>
+      </w:r>
+      <w:proofErr w:type="spellEnd"/>
+      <w:r>
+        <w:rPr>
+          <w:rFonts w:ascii="Aptos" w:eastAsia="Aptos" w:hAnsi="Aptos" w:cs="Aptos"/>
+          <w:color w:val="000000" w:themeColor="text1"/>
+        </w:rPr>
+        <w:t xml:space="preserve"> heb.</w:t>
+      </w:r>
+    </w:p>
+    <w:p>
+      <w:pPr>
+        <w:rPr>
+          <w:rFonts w:ascii="Aptos" w:eastAsia="Aptos" w:hAnsi="Aptos" w:cs="Aptos"/>
+          <w:color w:val="000000" w:themeColor="text1"/>
+        </w:rPr>
+      </w:pPr>
+    </w:p>
+    <w:p>
+      <w:pPr>
+        <w:pStyle w:val="Kop3"/>
         <w:spacing w:before="281" w:after="281"/>
         <w:rPr>
           <w:rFonts w:ascii="Aptos" w:eastAsia="Aptos" w:hAnsi="Aptos" w:cs="Aptos"/>
@@ -218,15 +264,16 @@
     <w:p/>
     <w:p>
       <w:pPr>
-        <w:pStyle w:val="Heading1"/>
-      </w:pPr>
-      <w:r>
+        <w:pStyle w:val="Kop1"/>
+      </w:pPr>
+      <w:r>
+        <w:lastRenderedPageBreak/>
         <w:t>Sitemap</w:t>
       </w:r>
     </w:p>
     <w:p>
       <w:pPr>
-        <w:pStyle w:val="Heading1"/>
+        <w:pStyle w:val="Kop1"/>
       </w:pPr>
       <w:r>
         <w:rPr>
@@ -283,38 +330,61 @@
     </w:p>
     <w:p>
       <w:pPr>
-        <w:pStyle w:val="Heading1"/>
-      </w:pPr>
+        <w:pStyle w:val="Kop1"/>
+      </w:pPr>
+      <w:proofErr w:type="spellStart"/>
       <w:r>
         <w:t>Wireframes</w:t>
       </w:r>
-    </w:p>
-    <w:p>
-      <w:pPr>
-        <w:pStyle w:val="Heading3"/>
+      <w:proofErr w:type="spellEnd"/>
+    </w:p>
+    <w:p>
+      <w:pPr>
+        <w:pStyle w:val="Kop3"/>
         <w:rPr>
           <w:rFonts w:ascii="Aptos Display" w:eastAsia="Aptos Display" w:hAnsi="Aptos Display" w:cs="Aptos Display"/>
           <w:sz w:val="40"/>
           <w:szCs w:val="40"/>
         </w:rPr>
       </w:pPr>
-      <w:r>
-        <w:t xml:space="preserve">Homescreen </w:t>
-      </w:r>
-    </w:p>
-    <w:p>
-      <w:pPr>
-        <w:rPr>
-          <w:rFonts w:ascii="Aptos" w:eastAsia="Aptos" w:hAnsi="Aptos" w:cs="Aptos"/>
-          <w:color w:val="000000" w:themeColor="text1"/>
-        </w:rPr>
-      </w:pPr>
-      <w:r>
-        <w:rPr>
-          <w:rFonts w:ascii="Aptos" w:eastAsia="Aptos" w:hAnsi="Aptos" w:cs="Aptos"/>
-          <w:color w:val="000000" w:themeColor="text1"/>
-        </w:rPr>
-        <w:t xml:space="preserve">Op de homescreen moet </w:t>
+      <w:proofErr w:type="spellStart"/>
+      <w:r>
+        <w:t>Homescreen</w:t>
+      </w:r>
+      <w:proofErr w:type="spellEnd"/>
+      <w:r>
+        <w:t xml:space="preserve"> </w:t>
+      </w:r>
+    </w:p>
+    <w:p>
+      <w:pPr>
+        <w:rPr>
+          <w:rFonts w:ascii="Aptos" w:eastAsia="Aptos" w:hAnsi="Aptos" w:cs="Aptos"/>
+          <w:color w:val="000000" w:themeColor="text1"/>
+        </w:rPr>
+      </w:pPr>
+      <w:r>
+        <w:rPr>
+          <w:rFonts w:ascii="Aptos" w:eastAsia="Aptos" w:hAnsi="Aptos" w:cs="Aptos"/>
+          <w:color w:val="000000" w:themeColor="text1"/>
+        </w:rPr>
+        <w:t xml:space="preserve">Op de </w:t>
+      </w:r>
+      <w:proofErr w:type="spellStart"/>
+      <w:r>
+        <w:rPr>
+          <w:rFonts w:ascii="Aptos" w:eastAsia="Aptos" w:hAnsi="Aptos" w:cs="Aptos"/>
+          <w:color w:val="000000" w:themeColor="text1"/>
+        </w:rPr>
+        <w:t>homescreen</w:t>
+      </w:r>
+      <w:proofErr w:type="spellEnd"/>
+      <w:r>
+        <w:rPr>
+          <w:rFonts w:ascii="Aptos" w:eastAsia="Aptos" w:hAnsi="Aptos" w:cs="Aptos"/>
+          <w:color w:val="000000" w:themeColor="text1"/>
+        </w:rPr>
+        <w:t xml:space="preserve"> moet </w:t>
       </w:r>
       <w:r>
         <w:rPr>
@@ -355,30 +425,9 @@
           <w:bCs/>
           <w:color w:val="000000" w:themeColor="text1"/>
         </w:rPr>
-        <w:t>naar telefoonnummers en eventuele e-mail addressen</w:t>
-      </w:r>
-      <w:r>
-        <w:rPr>
-          <w:rFonts w:ascii="Aptos" w:eastAsia="Aptos" w:hAnsi="Aptos" w:cs="Aptos"/>
-          <w:color w:val="000000" w:themeColor="text1"/>
-        </w:rPr>
-        <w:t>. Zodat als je daarop klikt dat je gelijk naar je e-mail gaat.</w:t>
-      </w:r>
-    </w:p>
-    <w:p>
-      <w:pPr>
-        <w:rPr>
-          <w:rFonts w:ascii="Aptos" w:eastAsia="Aptos" w:hAnsi="Aptos" w:cs="Aptos"/>
-          <w:color w:val="000000" w:themeColor="text1"/>
-        </w:rPr>
-      </w:pPr>
-      <w:r>
-        <w:rPr>
-          <w:rFonts w:ascii="Aptos" w:eastAsia="Aptos" w:hAnsi="Aptos" w:cs="Aptos"/>
-          <w:color w:val="000000" w:themeColor="text1"/>
-        </w:rPr>
-        <w:t>Ook moeten er natuurlijk functies komen waarbij je</w:t>
-      </w:r>
+        <w:t xml:space="preserve">naar telefoonnummers en eventuele e-mail </w:t>
+      </w:r>
+      <w:proofErr w:type="spellStart"/>
       <w:r>
         <w:rPr>
           <w:rFonts w:ascii="Aptos" w:eastAsia="Aptos" w:hAnsi="Aptos" w:cs="Aptos"/>
@@ -386,14 +435,30 @@
           <w:bCs/>
           <w:color w:val="000000" w:themeColor="text1"/>
         </w:rPr>
-        <w:t xml:space="preserve"> op de tabbladen klikt zodat je tussen verschillende pagina’s kan swappen</w:t>
-      </w:r>
-      <w:r>
-        <w:rPr>
-          <w:rFonts w:ascii="Aptos" w:eastAsia="Aptos" w:hAnsi="Aptos" w:cs="Aptos"/>
-          <w:color w:val="000000" w:themeColor="text1"/>
-        </w:rPr>
-        <w:t xml:space="preserve">. Deze functies </w:t>
+        <w:t>addressen</w:t>
+      </w:r>
+      <w:proofErr w:type="spellEnd"/>
+      <w:r>
+        <w:rPr>
+          <w:rFonts w:ascii="Aptos" w:eastAsia="Aptos" w:hAnsi="Aptos" w:cs="Aptos"/>
+          <w:color w:val="000000" w:themeColor="text1"/>
+        </w:rPr>
+        <w:t>. Zodat als je daarop klikt dat je gelijk naar je e-mail gaat.</w:t>
+      </w:r>
+    </w:p>
+    <w:p>
+      <w:pPr>
+        <w:rPr>
+          <w:rFonts w:ascii="Aptos" w:eastAsia="Aptos" w:hAnsi="Aptos" w:cs="Aptos"/>
+          <w:color w:val="000000" w:themeColor="text1"/>
+        </w:rPr>
+      </w:pPr>
+      <w:r>
+        <w:rPr>
+          <w:rFonts w:ascii="Aptos" w:eastAsia="Aptos" w:hAnsi="Aptos" w:cs="Aptos"/>
+          <w:color w:val="000000" w:themeColor="text1"/>
+        </w:rPr>
+        <w:t>Ook moeten er natuurlijk functies komen waarbij je</w:t>
       </w:r>
       <w:r>
         <w:rPr>
@@ -402,6 +467,33 @@
           <w:bCs/>
           <w:color w:val="000000" w:themeColor="text1"/>
         </w:rPr>
+        <w:t xml:space="preserve"> op de tabbladen klikt zodat je tussen verschillende pagina’s kan </w:t>
+      </w:r>
+      <w:proofErr w:type="spellStart"/>
+      <w:r>
+        <w:rPr>
+          <w:rFonts w:ascii="Aptos" w:eastAsia="Aptos" w:hAnsi="Aptos" w:cs="Aptos"/>
+          <w:b/>
+          <w:bCs/>
+          <w:color w:val="000000" w:themeColor="text1"/>
+        </w:rPr>
+        <w:t>swappen</w:t>
+      </w:r>
+      <w:proofErr w:type="spellEnd"/>
+      <w:r>
+        <w:rPr>
+          <w:rFonts w:ascii="Aptos" w:eastAsia="Aptos" w:hAnsi="Aptos" w:cs="Aptos"/>
+          <w:color w:val="000000" w:themeColor="text1"/>
+        </w:rPr>
+        <w:t xml:space="preserve">. Deze functies </w:t>
+      </w:r>
+      <w:r>
+        <w:rPr>
+          <w:rFonts w:ascii="Aptos" w:eastAsia="Aptos" w:hAnsi="Aptos" w:cs="Aptos"/>
+          <w:b/>
+          <w:bCs/>
+          <w:color w:val="000000" w:themeColor="text1"/>
+        </w:rPr>
         <w:t>moeten daarnaast ook in alle andere pagina’s blijven werken</w:t>
       </w:r>
       <w:r>
@@ -429,7 +521,7 @@
     </w:p>
     <w:p>
       <w:pPr>
-        <w:pStyle w:val="ListParagraph"/>
+        <w:pStyle w:val="Lijstalinea"/>
         <w:numPr>
           <w:ilvl w:val="0"/>
           <w:numId w:val="2"/>
@@ -444,12 +536,28 @@
           <w:rFonts w:ascii="Aptos" w:eastAsia="Aptos" w:hAnsi="Aptos" w:cs="Aptos"/>
           <w:color w:val="000000" w:themeColor="text1"/>
         </w:rPr>
-        <w:t>Automatische redirect als niet ingelogd en je ergens op klikt</w:t>
-      </w:r>
-    </w:p>
-    <w:p>
-      <w:pPr>
-        <w:pStyle w:val="ListParagraph"/>
+        <w:t xml:space="preserve">Automatische </w:t>
+      </w:r>
+      <w:proofErr w:type="spellStart"/>
+      <w:r>
+        <w:rPr>
+          <w:rFonts w:ascii="Aptos" w:eastAsia="Aptos" w:hAnsi="Aptos" w:cs="Aptos"/>
+          <w:color w:val="000000" w:themeColor="text1"/>
+        </w:rPr>
+        <w:t>redirect</w:t>
+      </w:r>
+      <w:proofErr w:type="spellEnd"/>
+      <w:r>
+        <w:rPr>
+          <w:rFonts w:ascii="Aptos" w:eastAsia="Aptos" w:hAnsi="Aptos" w:cs="Aptos"/>
+          <w:color w:val="000000" w:themeColor="text1"/>
+        </w:rPr>
+        <w:t xml:space="preserve"> als niet ingelogd en je ergens op klikt</w:t>
+      </w:r>
+    </w:p>
+    <w:p>
+      <w:pPr>
+        <w:pStyle w:val="Lijstalinea"/>
         <w:numPr>
           <w:ilvl w:val="0"/>
           <w:numId w:val="2"/>
@@ -464,12 +572,28 @@
           <w:rFonts w:ascii="Aptos" w:eastAsia="Aptos" w:hAnsi="Aptos" w:cs="Aptos"/>
           <w:color w:val="000000" w:themeColor="text1"/>
         </w:rPr>
-        <w:t>Alle tabbladen in home redirecten naar een andere pagina</w:t>
-      </w:r>
-    </w:p>
-    <w:p>
-      <w:pPr>
-        <w:pStyle w:val="ListParagraph"/>
+        <w:t xml:space="preserve">Alle tabbladen in home </w:t>
+      </w:r>
+      <w:proofErr w:type="spellStart"/>
+      <w:r>
+        <w:rPr>
+          <w:rFonts w:ascii="Aptos" w:eastAsia="Aptos" w:hAnsi="Aptos" w:cs="Aptos"/>
+          <w:color w:val="000000" w:themeColor="text1"/>
+        </w:rPr>
+        <w:t>redirecten</w:t>
+      </w:r>
+      <w:proofErr w:type="spellEnd"/>
+      <w:r>
+        <w:rPr>
+          <w:rFonts w:ascii="Aptos" w:eastAsia="Aptos" w:hAnsi="Aptos" w:cs="Aptos"/>
+          <w:color w:val="000000" w:themeColor="text1"/>
+        </w:rPr>
+        <w:t xml:space="preserve"> naar een andere pagina</w:t>
+      </w:r>
+    </w:p>
+    <w:p>
+      <w:pPr>
+        <w:pStyle w:val="Lijstalinea"/>
         <w:numPr>
           <w:ilvl w:val="0"/>
           <w:numId w:val="2"/>
@@ -484,35 +608,80 @@
           <w:rFonts w:ascii="Aptos" w:eastAsia="Aptos" w:hAnsi="Aptos" w:cs="Aptos"/>
           <w:color w:val="000000" w:themeColor="text1"/>
         </w:rPr>
-        <w:t>Als je bij zoeken klikt ook redirect naar zoekscherm (aparte pagina)</w:t>
-      </w:r>
-    </w:p>
-    <w:p>
-      <w:pPr>
-        <w:pStyle w:val="Heading3"/>
+        <w:t xml:space="preserve">Als je bij zoeken klikt ook </w:t>
+      </w:r>
+      <w:proofErr w:type="spellStart"/>
+      <w:r>
+        <w:rPr>
+          <w:rFonts w:ascii="Aptos" w:eastAsia="Aptos" w:hAnsi="Aptos" w:cs="Aptos"/>
+          <w:color w:val="000000" w:themeColor="text1"/>
+        </w:rPr>
+        <w:t>redirect</w:t>
+      </w:r>
+      <w:proofErr w:type="spellEnd"/>
+      <w:r>
+        <w:rPr>
+          <w:rFonts w:ascii="Aptos" w:eastAsia="Aptos" w:hAnsi="Aptos" w:cs="Aptos"/>
+          <w:color w:val="000000" w:themeColor="text1"/>
+        </w:rPr>
+        <w:t xml:space="preserve"> naar zoekscherm (aparte pagina)</w:t>
+      </w:r>
+    </w:p>
+    <w:p>
+      <w:pPr>
+        <w:pStyle w:val="Kop3"/>
         <w:rPr>
           <w:rFonts w:ascii="Aptos Display" w:eastAsia="Aptos Display" w:hAnsi="Aptos Display" w:cs="Aptos Display"/>
           <w:sz w:val="40"/>
           <w:szCs w:val="40"/>
         </w:rPr>
       </w:pPr>
-      <w:r>
-        <w:t>Sign in/sign up</w:t>
-      </w:r>
-    </w:p>
-    <w:p>
-      <w:pPr>
-        <w:rPr>
-          <w:rFonts w:ascii="Aptos" w:eastAsia="Aptos" w:hAnsi="Aptos" w:cs="Aptos"/>
-          <w:color w:val="000000" w:themeColor="text1"/>
-        </w:rPr>
-      </w:pPr>
-      <w:r>
-        <w:rPr>
-          <w:rFonts w:ascii="Aptos" w:eastAsia="Aptos" w:hAnsi="Aptos" w:cs="Aptos"/>
-          <w:color w:val="000000" w:themeColor="text1"/>
-        </w:rPr>
-        <w:t xml:space="preserve">Zodra je van het homescreen probeert </w:t>
+      <w:proofErr w:type="spellStart"/>
+      <w:r>
+        <w:t>Sign</w:t>
+      </w:r>
+      <w:proofErr w:type="spellEnd"/>
+      <w:r>
+        <w:t xml:space="preserve"> in/</w:t>
+      </w:r>
+      <w:proofErr w:type="spellStart"/>
+      <w:r>
+        <w:t>sign</w:t>
+      </w:r>
+      <w:proofErr w:type="spellEnd"/>
+      <w:r>
+        <w:t xml:space="preserve"> up</w:t>
+      </w:r>
+    </w:p>
+    <w:p>
+      <w:pPr>
+        <w:rPr>
+          <w:rFonts w:ascii="Aptos" w:eastAsia="Aptos" w:hAnsi="Aptos" w:cs="Aptos"/>
+          <w:color w:val="000000" w:themeColor="text1"/>
+        </w:rPr>
+      </w:pPr>
+      <w:r>
+        <w:rPr>
+          <w:rFonts w:ascii="Aptos" w:eastAsia="Aptos" w:hAnsi="Aptos" w:cs="Aptos"/>
+          <w:color w:val="000000" w:themeColor="text1"/>
+        </w:rPr>
+        <w:t xml:space="preserve">Zodra je van het </w:t>
+      </w:r>
+      <w:proofErr w:type="spellStart"/>
+      <w:r>
+        <w:rPr>
+          <w:rFonts w:ascii="Aptos" w:eastAsia="Aptos" w:hAnsi="Aptos" w:cs="Aptos"/>
+          <w:color w:val="000000" w:themeColor="text1"/>
+        </w:rPr>
+        <w:t>homescreen</w:t>
+      </w:r>
+      <w:proofErr w:type="spellEnd"/>
+      <w:r>
+        <w:rPr>
+          <w:rFonts w:ascii="Aptos" w:eastAsia="Aptos" w:hAnsi="Aptos" w:cs="Aptos"/>
+          <w:color w:val="000000" w:themeColor="text1"/>
+        </w:rPr>
+        <w:t xml:space="preserve"> probeert </w:t>
       </w:r>
       <w:r>
         <w:rPr>
@@ -528,7 +697,55 @@
           <w:rFonts w:ascii="Aptos" w:eastAsia="Aptos" w:hAnsi="Aptos" w:cs="Aptos"/>
           <w:color w:val="000000" w:themeColor="text1"/>
         </w:rPr>
-        <w:t xml:space="preserve"> en je klikt niet op sign in / sign up. Dan word je </w:t>
+        <w:t xml:space="preserve"> en je klikt niet op </w:t>
+      </w:r>
+      <w:proofErr w:type="spellStart"/>
+      <w:r>
+        <w:rPr>
+          <w:rFonts w:ascii="Aptos" w:eastAsia="Aptos" w:hAnsi="Aptos" w:cs="Aptos"/>
+          <w:color w:val="000000" w:themeColor="text1"/>
+        </w:rPr>
+        <w:t>sign</w:t>
+      </w:r>
+      <w:proofErr w:type="spellEnd"/>
+      <w:r>
+        <w:rPr>
+          <w:rFonts w:ascii="Aptos" w:eastAsia="Aptos" w:hAnsi="Aptos" w:cs="Aptos"/>
+          <w:color w:val="000000" w:themeColor="text1"/>
+        </w:rPr>
+        <w:t xml:space="preserve"> </w:t>
+      </w:r>
+      <w:proofErr w:type="gramStart"/>
+      <w:r>
+        <w:rPr>
+          <w:rFonts w:ascii="Aptos" w:eastAsia="Aptos" w:hAnsi="Aptos" w:cs="Aptos"/>
+          <w:color w:val="000000" w:themeColor="text1"/>
+        </w:rPr>
+        <w:t>in /</w:t>
+      </w:r>
+      <w:proofErr w:type="gramEnd"/>
+      <w:r>
+        <w:rPr>
+          <w:rFonts w:ascii="Aptos" w:eastAsia="Aptos" w:hAnsi="Aptos" w:cs="Aptos"/>
+          <w:color w:val="000000" w:themeColor="text1"/>
+        </w:rPr>
+        <w:t xml:space="preserve"> </w:t>
+      </w:r>
+      <w:proofErr w:type="spellStart"/>
+      <w:r>
+        <w:rPr>
+          <w:rFonts w:ascii="Aptos" w:eastAsia="Aptos" w:hAnsi="Aptos" w:cs="Aptos"/>
+          <w:color w:val="000000" w:themeColor="text1"/>
+        </w:rPr>
+        <w:t>sign</w:t>
+      </w:r>
+      <w:proofErr w:type="spellEnd"/>
+      <w:r>
+        <w:rPr>
+          <w:rFonts w:ascii="Aptos" w:eastAsia="Aptos" w:hAnsi="Aptos" w:cs="Aptos"/>
+          <w:color w:val="000000" w:themeColor="text1"/>
+        </w:rPr>
+        <w:t xml:space="preserve"> up. Dan word je </w:t>
       </w:r>
       <w:r>
         <w:rPr>
@@ -537,15 +754,9 @@
           <w:bCs/>
           <w:color w:val="000000" w:themeColor="text1"/>
         </w:rPr>
-        <w:t>alsnog automatisch eerst geredirect naar het inlogscherm</w:t>
-      </w:r>
-      <w:r>
-        <w:rPr>
-          <w:rFonts w:ascii="Aptos" w:eastAsia="Aptos" w:hAnsi="Aptos" w:cs="Aptos"/>
-          <w:color w:val="000000" w:themeColor="text1"/>
-        </w:rPr>
-        <w:t xml:space="preserve">. Zodra je bent ingelogd wordt het </w:t>
-      </w:r>
+        <w:t xml:space="preserve">alsnog automatisch eerst </w:t>
+      </w:r>
+      <w:proofErr w:type="spellStart"/>
       <w:r>
         <w:rPr>
           <w:rFonts w:ascii="Aptos" w:eastAsia="Aptos" w:hAnsi="Aptos" w:cs="Aptos"/>
@@ -553,15 +764,9 @@
           <w:bCs/>
           <w:color w:val="000000" w:themeColor="text1"/>
         </w:rPr>
-        <w:t xml:space="preserve">sign in / sign up rechtsbovenin vervangen met een icoontje van je account </w:t>
-      </w:r>
-      <w:r>
-        <w:rPr>
-          <w:rFonts w:ascii="Aptos" w:eastAsia="Aptos" w:hAnsi="Aptos" w:cs="Aptos"/>
-          <w:color w:val="000000" w:themeColor="text1"/>
-        </w:rPr>
-        <w:t>waar je ook je</w:t>
-      </w:r>
+        <w:t>geredirect</w:t>
+      </w:r>
+      <w:proofErr w:type="spellEnd"/>
       <w:r>
         <w:rPr>
           <w:rFonts w:ascii="Aptos" w:eastAsia="Aptos" w:hAnsi="Aptos" w:cs="Aptos"/>
@@ -569,7 +774,130 @@
           <w:bCs/>
           <w:color w:val="000000" w:themeColor="text1"/>
         </w:rPr>
-        <w:t xml:space="preserve"> wachtwoorden kan aapassen, je settings kan aanpassen en kan uitloggen</w:t>
+        <w:t xml:space="preserve"> naar het inlogscherm</w:t>
+      </w:r>
+      <w:r>
+        <w:rPr>
+          <w:rFonts w:ascii="Aptos" w:eastAsia="Aptos" w:hAnsi="Aptos" w:cs="Aptos"/>
+          <w:color w:val="000000" w:themeColor="text1"/>
+        </w:rPr>
+        <w:t xml:space="preserve">. Zodra je bent ingelogd wordt het </w:t>
+      </w:r>
+      <w:proofErr w:type="spellStart"/>
+      <w:r>
+        <w:rPr>
+          <w:rFonts w:ascii="Aptos" w:eastAsia="Aptos" w:hAnsi="Aptos" w:cs="Aptos"/>
+          <w:b/>
+          <w:bCs/>
+          <w:color w:val="000000" w:themeColor="text1"/>
+        </w:rPr>
+        <w:t>sign</w:t>
+      </w:r>
+      <w:proofErr w:type="spellEnd"/>
+      <w:r>
+        <w:rPr>
+          <w:rFonts w:ascii="Aptos" w:eastAsia="Aptos" w:hAnsi="Aptos" w:cs="Aptos"/>
+          <w:b/>
+          <w:bCs/>
+          <w:color w:val="000000" w:themeColor="text1"/>
+        </w:rPr>
+        <w:t xml:space="preserve"> </w:t>
+      </w:r>
+      <w:proofErr w:type="gramStart"/>
+      <w:r>
+        <w:rPr>
+          <w:rFonts w:ascii="Aptos" w:eastAsia="Aptos" w:hAnsi="Aptos" w:cs="Aptos"/>
+          <w:b/>
+          <w:bCs/>
+          <w:color w:val="000000" w:themeColor="text1"/>
+        </w:rPr>
+        <w:t>in /</w:t>
+      </w:r>
+      <w:proofErr w:type="gramEnd"/>
+      <w:r>
+        <w:rPr>
+          <w:rFonts w:ascii="Aptos" w:eastAsia="Aptos" w:hAnsi="Aptos" w:cs="Aptos"/>
+          <w:b/>
+          <w:bCs/>
+          <w:color w:val="000000" w:themeColor="text1"/>
+        </w:rPr>
+        <w:t xml:space="preserve"> </w:t>
+      </w:r>
+      <w:proofErr w:type="spellStart"/>
+      <w:r>
+        <w:rPr>
+          <w:rFonts w:ascii="Aptos" w:eastAsia="Aptos" w:hAnsi="Aptos" w:cs="Aptos"/>
+          <w:b/>
+          <w:bCs/>
+          <w:color w:val="000000" w:themeColor="text1"/>
+        </w:rPr>
+        <w:t>sign</w:t>
+      </w:r>
+      <w:proofErr w:type="spellEnd"/>
+      <w:r>
+        <w:rPr>
+          <w:rFonts w:ascii="Aptos" w:eastAsia="Aptos" w:hAnsi="Aptos" w:cs="Aptos"/>
+          <w:b/>
+          <w:bCs/>
+          <w:color w:val="000000" w:themeColor="text1"/>
+        </w:rPr>
+        <w:t xml:space="preserve"> up </w:t>
+      </w:r>
+      <w:proofErr w:type="spellStart"/>
+      <w:r>
+        <w:rPr>
+          <w:rFonts w:ascii="Aptos" w:eastAsia="Aptos" w:hAnsi="Aptos" w:cs="Aptos"/>
+          <w:b/>
+          <w:bCs/>
+          <w:color w:val="000000" w:themeColor="text1"/>
+        </w:rPr>
+        <w:t>rechtsbovenin</w:t>
+      </w:r>
+      <w:proofErr w:type="spellEnd"/>
+      <w:r>
+        <w:rPr>
+          <w:rFonts w:ascii="Aptos" w:eastAsia="Aptos" w:hAnsi="Aptos" w:cs="Aptos"/>
+          <w:b/>
+          <w:bCs/>
+          <w:color w:val="000000" w:themeColor="text1"/>
+        </w:rPr>
+        <w:t xml:space="preserve"> vervangen met een icoontje van je account </w:t>
+      </w:r>
+      <w:r>
+        <w:rPr>
+          <w:rFonts w:ascii="Aptos" w:eastAsia="Aptos" w:hAnsi="Aptos" w:cs="Aptos"/>
+          <w:color w:val="000000" w:themeColor="text1"/>
+        </w:rPr>
+        <w:t>waar je ook je</w:t>
+      </w:r>
+      <w:r>
+        <w:rPr>
+          <w:rFonts w:ascii="Aptos" w:eastAsia="Aptos" w:hAnsi="Aptos" w:cs="Aptos"/>
+          <w:b/>
+          <w:bCs/>
+          <w:color w:val="000000" w:themeColor="text1"/>
+        </w:rPr>
+        <w:t xml:space="preserve"> wachtwoorden kan aapassen, je </w:t>
+      </w:r>
+      <w:proofErr w:type="spellStart"/>
+      <w:r>
+        <w:rPr>
+          <w:rFonts w:ascii="Aptos" w:eastAsia="Aptos" w:hAnsi="Aptos" w:cs="Aptos"/>
+          <w:b/>
+          <w:bCs/>
+          <w:color w:val="000000" w:themeColor="text1"/>
+        </w:rPr>
+        <w:t>settings</w:t>
+      </w:r>
+      <w:proofErr w:type="spellEnd"/>
+      <w:r>
+        <w:rPr>
+          <w:rFonts w:ascii="Aptos" w:eastAsia="Aptos" w:hAnsi="Aptos" w:cs="Aptos"/>
+          <w:b/>
+          <w:bCs/>
+          <w:color w:val="000000" w:themeColor="text1"/>
+        </w:rPr>
+        <w:t xml:space="preserve"> kan aanpassen en kan uitloggen</w:t>
       </w:r>
       <w:r>
         <w:rPr>
@@ -596,7 +924,7 @@
     </w:p>
     <w:p>
       <w:pPr>
-        <w:pStyle w:val="ListParagraph"/>
+        <w:pStyle w:val="Lijstalinea"/>
         <w:numPr>
           <w:ilvl w:val="0"/>
           <w:numId w:val="1"/>
@@ -612,12 +940,23 @@
           <w:color w:val="000000" w:themeColor="text1"/>
           <w:lang w:val="en-US"/>
         </w:rPr>
-        <w:t>Sign in / sign up functie</w:t>
-      </w:r>
-    </w:p>
-    <w:p>
-      <w:pPr>
-        <w:pStyle w:val="ListParagraph"/>
+        <w:lastRenderedPageBreak/>
+        <w:t xml:space="preserve">Sign in / sign up </w:t>
+      </w:r>
+      <w:proofErr w:type="spellStart"/>
+      <w:r>
+        <w:rPr>
+          <w:rFonts w:ascii="Aptos" w:eastAsia="Aptos" w:hAnsi="Aptos" w:cs="Aptos"/>
+          <w:color w:val="000000" w:themeColor="text1"/>
+          <w:lang w:val="en-US"/>
+        </w:rPr>
+        <w:t>functie</w:t>
+      </w:r>
+      <w:proofErr w:type="spellEnd"/>
+    </w:p>
+    <w:p>
+      <w:pPr>
+        <w:pStyle w:val="Lijstalinea"/>
         <w:numPr>
           <w:ilvl w:val="0"/>
           <w:numId w:val="1"/>
@@ -637,7 +976,7 @@
     </w:p>
     <w:p>
       <w:pPr>
-        <w:pStyle w:val="ListParagraph"/>
+        <w:pStyle w:val="Lijstalinea"/>
         <w:numPr>
           <w:ilvl w:val="0"/>
           <w:numId w:val="1"/>
@@ -657,7 +996,7 @@
     </w:p>
     <w:p>
       <w:pPr>
-        <w:pStyle w:val="Heading3"/>
+        <w:pStyle w:val="Kop3"/>
         <w:rPr>
           <w:rFonts w:ascii="Aptos Display" w:eastAsia="Aptos Display" w:hAnsi="Aptos Display" w:cs="Aptos Display"/>
           <w:sz w:val="40"/>
@@ -696,7 +1035,23 @@
           <w:rFonts w:ascii="Aptos" w:eastAsia="Aptos" w:hAnsi="Aptos" w:cs="Aptos"/>
           <w:color w:val="000000" w:themeColor="text1"/>
         </w:rPr>
-        <w:t xml:space="preserve"> bij de homescreen </w:t>
+        <w:t xml:space="preserve"> bij de </w:t>
+      </w:r>
+      <w:proofErr w:type="spellStart"/>
+      <w:r>
+        <w:rPr>
+          <w:rFonts w:ascii="Aptos" w:eastAsia="Aptos" w:hAnsi="Aptos" w:cs="Aptos"/>
+          <w:color w:val="000000" w:themeColor="text1"/>
+        </w:rPr>
+        <w:t>homescreen</w:t>
+      </w:r>
+      <w:proofErr w:type="spellEnd"/>
+      <w:r>
+        <w:rPr>
+          <w:rFonts w:ascii="Aptos" w:eastAsia="Aptos" w:hAnsi="Aptos" w:cs="Aptos"/>
+          <w:color w:val="000000" w:themeColor="text1"/>
+        </w:rPr>
+        <w:t xml:space="preserve"> </w:t>
       </w:r>
       <w:r>
         <w:rPr>
@@ -733,7 +1088,7 @@
     </w:p>
     <w:p>
       <w:pPr>
-        <w:pStyle w:val="ListParagraph"/>
+        <w:pStyle w:val="Lijstalinea"/>
         <w:numPr>
           <w:ilvl w:val="0"/>
           <w:numId w:val="1"/>
@@ -753,7 +1108,7 @@
     </w:p>
     <w:p>
       <w:pPr>
-        <w:pStyle w:val="Heading3"/>
+        <w:pStyle w:val="Kop3"/>
         <w:rPr>
           <w:rFonts w:ascii="Aptos Display" w:eastAsia="Aptos Display" w:hAnsi="Aptos Display" w:cs="Aptos Display"/>
           <w:sz w:val="40"/>
@@ -812,7 +1167,7 @@
     </w:p>
     <w:p>
       <w:pPr>
-        <w:pStyle w:val="ListParagraph"/>
+        <w:pStyle w:val="Lijstalinea"/>
         <w:numPr>
           <w:ilvl w:val="0"/>
           <w:numId w:val="1"/>
@@ -832,7 +1187,7 @@
     </w:p>
     <w:p>
       <w:pPr>
-        <w:pStyle w:val="ListParagraph"/>
+        <w:pStyle w:val="Lijstalinea"/>
         <w:numPr>
           <w:ilvl w:val="0"/>
           <w:numId w:val="1"/>
@@ -860,7 +1215,7 @@
     </w:p>
     <w:p>
       <w:pPr>
-        <w:pStyle w:val="Heading3"/>
+        <w:pStyle w:val="Kop3"/>
         <w:rPr>
           <w:rFonts w:ascii="Aptos Display" w:eastAsia="Aptos Display" w:hAnsi="Aptos Display" w:cs="Aptos Display"/>
           <w:sz w:val="40"/>
@@ -903,7 +1258,7 @@
     </w:p>
     <w:p>
       <w:pPr>
-        <w:pStyle w:val="ListParagraph"/>
+        <w:pStyle w:val="Lijstalinea"/>
         <w:numPr>
           <w:ilvl w:val="0"/>
           <w:numId w:val="1"/>
@@ -923,7 +1278,7 @@
     </w:p>
     <w:p>
       <w:pPr>
-        <w:pStyle w:val="Heading3"/>
+        <w:pStyle w:val="Kop3"/>
         <w:rPr>
           <w:rFonts w:ascii="Aptos Display" w:eastAsia="Aptos Display" w:hAnsi="Aptos Display" w:cs="Aptos Display"/>
           <w:sz w:val="40"/>
@@ -946,7 +1301,23 @@
           <w:rFonts w:ascii="Aptos" w:eastAsia="Aptos" w:hAnsi="Aptos" w:cs="Aptos"/>
           <w:color w:val="000000" w:themeColor="text1"/>
         </w:rPr>
-        <w:t>Kleine scherm dat pop-upped als je op je profiel klikt</w:t>
+        <w:t>Kleine scherm dat pop-</w:t>
+      </w:r>
+      <w:proofErr w:type="spellStart"/>
+      <w:r>
+        <w:rPr>
+          <w:rFonts w:ascii="Aptos" w:eastAsia="Aptos" w:hAnsi="Aptos" w:cs="Aptos"/>
+          <w:color w:val="000000" w:themeColor="text1"/>
+        </w:rPr>
+        <w:t>upped</w:t>
+      </w:r>
+      <w:proofErr w:type="spellEnd"/>
+      <w:r>
+        <w:rPr>
+          <w:rFonts w:ascii="Aptos" w:eastAsia="Aptos" w:hAnsi="Aptos" w:cs="Aptos"/>
+          <w:color w:val="000000" w:themeColor="text1"/>
+        </w:rPr>
+        <w:t xml:space="preserve"> als je op je profiel klikt</w:t>
       </w:r>
     </w:p>
     <w:p>
@@ -966,7 +1337,7 @@
     </w:p>
     <w:p>
       <w:pPr>
-        <w:pStyle w:val="ListParagraph"/>
+        <w:pStyle w:val="Lijstalinea"/>
         <w:numPr>
           <w:ilvl w:val="0"/>
           <w:numId w:val="1"/>
@@ -986,7 +1357,7 @@
     </w:p>
     <w:p>
       <w:pPr>
-        <w:pStyle w:val="ListParagraph"/>
+        <w:pStyle w:val="Lijstalinea"/>
         <w:numPr>
           <w:ilvl w:val="0"/>
           <w:numId w:val="1"/>
@@ -996,17 +1367,26 @@
           <w:color w:val="000000" w:themeColor="text1"/>
         </w:rPr>
       </w:pPr>
-      <w:r>
-        <w:rPr>
-          <w:rFonts w:ascii="Aptos" w:eastAsia="Aptos" w:hAnsi="Aptos" w:cs="Aptos"/>
-          <w:color w:val="000000" w:themeColor="text1"/>
-        </w:rPr>
-        <w:t>Settings functie</w:t>
-      </w:r>
-    </w:p>
-    <w:p>
-      <w:pPr>
-        <w:pStyle w:val="ListParagraph"/>
+      <w:proofErr w:type="spellStart"/>
+      <w:r>
+        <w:rPr>
+          <w:rFonts w:ascii="Aptos" w:eastAsia="Aptos" w:hAnsi="Aptos" w:cs="Aptos"/>
+          <w:color w:val="000000" w:themeColor="text1"/>
+        </w:rPr>
+        <w:t>Settings</w:t>
+      </w:r>
+      <w:proofErr w:type="spellEnd"/>
+      <w:r>
+        <w:rPr>
+          <w:rFonts w:ascii="Aptos" w:eastAsia="Aptos" w:hAnsi="Aptos" w:cs="Aptos"/>
+          <w:color w:val="000000" w:themeColor="text1"/>
+        </w:rPr>
+        <w:t xml:space="preserve"> functie</w:t>
+      </w:r>
+    </w:p>
+    <w:p>
+      <w:pPr>
+        <w:pStyle w:val="Lijstalinea"/>
         <w:numPr>
           <w:ilvl w:val="0"/>
           <w:numId w:val="1"/>
@@ -1016,17 +1396,26 @@
           <w:color w:val="000000" w:themeColor="text1"/>
         </w:rPr>
       </w:pPr>
-      <w:r>
-        <w:rPr>
-          <w:rFonts w:ascii="Aptos" w:eastAsia="Aptos" w:hAnsi="Aptos" w:cs="Aptos"/>
-          <w:color w:val="000000" w:themeColor="text1"/>
-        </w:rPr>
-        <w:t>Sign out functie</w:t>
-      </w:r>
-    </w:p>
-    <w:p>
-      <w:pPr>
-        <w:pStyle w:val="Heading3"/>
+      <w:proofErr w:type="spellStart"/>
+      <w:r>
+        <w:rPr>
+          <w:rFonts w:ascii="Aptos" w:eastAsia="Aptos" w:hAnsi="Aptos" w:cs="Aptos"/>
+          <w:color w:val="000000" w:themeColor="text1"/>
+        </w:rPr>
+        <w:t>Sign</w:t>
+      </w:r>
+      <w:proofErr w:type="spellEnd"/>
+      <w:r>
+        <w:rPr>
+          <w:rFonts w:ascii="Aptos" w:eastAsia="Aptos" w:hAnsi="Aptos" w:cs="Aptos"/>
+          <w:color w:val="000000" w:themeColor="text1"/>
+        </w:rPr>
+        <w:t xml:space="preserve"> out functie</w:t>
+      </w:r>
+    </w:p>
+    <w:p>
+      <w:pPr>
+        <w:pStyle w:val="Kop3"/>
         <w:rPr>
           <w:rFonts w:ascii="Aptos Display" w:eastAsia="Aptos Display" w:hAnsi="Aptos Display" w:cs="Aptos Display"/>
           <w:sz w:val="40"/>
@@ -1049,7 +1438,15 @@
           <w:rFonts w:ascii="Aptos" w:eastAsia="Aptos" w:hAnsi="Aptos" w:cs="Aptos"/>
           <w:color w:val="000000" w:themeColor="text1"/>
         </w:rPr>
-        <w:t>Je kunt als je een goede advertentie hebt gevonden contact opnemen met de eigenaar van de advertentie door op de chat-button te klikken. Zo kom je in een chat met de eigenaar. De eigenaar kan natuurlijk ook bij de beschrijving van de advertentie andere contactgegevens hebben neergezet waarmee de koper contact kan zoeken.</w:t>
+        <w:t xml:space="preserve">Je kunt als je een goede advertentie hebt gevonden contact opnemen met de eigenaar van de advertentie door op de chat-button te klikken. Zo kom je in een chat met de </w:t>
+      </w:r>
+      <w:r>
+        <w:rPr>
+          <w:rFonts w:ascii="Aptos" w:eastAsia="Aptos" w:hAnsi="Aptos" w:cs="Aptos"/>
+          <w:color w:val="000000" w:themeColor="text1"/>
+        </w:rPr>
+        <w:lastRenderedPageBreak/>
+        <w:t>eigenaar. De eigenaar kan natuurlijk ook bij de beschrijving van de advertentie andere contactgegevens hebben neergezet waarmee de koper contact kan zoeken.</w:t>
       </w:r>
     </w:p>
     <w:p>
@@ -1069,7 +1466,7 @@
     </w:p>
     <w:p>
       <w:pPr>
-        <w:pStyle w:val="ListParagraph"/>
+        <w:pStyle w:val="Lijstalinea"/>
         <w:numPr>
           <w:ilvl w:val="0"/>
           <w:numId w:val="1"/>
@@ -1089,7 +1486,7 @@
     </w:p>
     <w:p>
       <w:pPr>
-        <w:pStyle w:val="ListParagraph"/>
+        <w:pStyle w:val="Lijstalinea"/>
         <w:numPr>
           <w:ilvl w:val="0"/>
           <w:numId w:val="1"/>
@@ -1104,12 +1501,28 @@
           <w:rFonts w:ascii="Aptos" w:eastAsia="Aptos" w:hAnsi="Aptos" w:cs="Aptos"/>
           <w:color w:val="000000" w:themeColor="text1"/>
         </w:rPr>
-        <w:t>Je kan de advertentie favorieten, dan komt deze bij je profiel onder favorieten te staan zodat je deze later kan bekijken of niet (je kan ook gelijk unfavorieten)</w:t>
-      </w:r>
-    </w:p>
-    <w:p>
-      <w:pPr>
-        <w:pStyle w:val="ListParagraph"/>
+        <w:t xml:space="preserve">Je kan de advertentie favorieten, dan komt deze bij je profiel onder favorieten te staan zodat je deze later kan bekijken of niet (je kan ook gelijk </w:t>
+      </w:r>
+      <w:proofErr w:type="spellStart"/>
+      <w:r>
+        <w:rPr>
+          <w:rFonts w:ascii="Aptos" w:eastAsia="Aptos" w:hAnsi="Aptos" w:cs="Aptos"/>
+          <w:color w:val="000000" w:themeColor="text1"/>
+        </w:rPr>
+        <w:t>unfavorieten</w:t>
+      </w:r>
+      <w:proofErr w:type="spellEnd"/>
+      <w:r>
+        <w:rPr>
+          <w:rFonts w:ascii="Aptos" w:eastAsia="Aptos" w:hAnsi="Aptos" w:cs="Aptos"/>
+          <w:color w:val="000000" w:themeColor="text1"/>
+        </w:rPr>
+        <w:t>)</w:t>
+      </w:r>
+    </w:p>
+    <w:p>
+      <w:pPr>
+        <w:pStyle w:val="Lijstalinea"/>
         <w:numPr>
           <w:ilvl w:val="0"/>
           <w:numId w:val="1"/>
@@ -1129,7 +1542,7 @@
     </w:p>
     <w:p>
       <w:pPr>
-        <w:pStyle w:val="ListParagraph"/>
+        <w:pStyle w:val="Lijstalinea"/>
         <w:numPr>
           <w:ilvl w:val="0"/>
           <w:numId w:val="1"/>
@@ -1144,12 +1557,21 @@
           <w:rFonts w:ascii="Aptos" w:eastAsia="Aptos" w:hAnsi="Aptos" w:cs="Aptos"/>
           <w:color w:val="000000" w:themeColor="text1"/>
         </w:rPr>
-        <w:t>Alleen de eigenaar kan zien hoeveel mensen de advertentie hebben gefavoriet</w:t>
-      </w:r>
-    </w:p>
-    <w:p>
-      <w:pPr>
-        <w:pStyle w:val="Heading3"/>
+        <w:t xml:space="preserve">Alleen de eigenaar kan zien hoeveel mensen de advertentie hebben </w:t>
+      </w:r>
+      <w:proofErr w:type="spellStart"/>
+      <w:r>
+        <w:rPr>
+          <w:rFonts w:ascii="Aptos" w:eastAsia="Aptos" w:hAnsi="Aptos" w:cs="Aptos"/>
+          <w:color w:val="000000" w:themeColor="text1"/>
+        </w:rPr>
+        <w:t>gefavoriet</w:t>
+      </w:r>
+      <w:proofErr w:type="spellEnd"/>
+    </w:p>
+    <w:p>
+      <w:pPr>
+        <w:pStyle w:val="Kop3"/>
         <w:rPr>
           <w:rFonts w:ascii="Aptos Display" w:eastAsia="Aptos Display" w:hAnsi="Aptos Display" w:cs="Aptos Display"/>
           <w:sz w:val="40"/>
@@ -1192,7 +1614,7 @@
     </w:p>
     <w:p>
       <w:pPr>
-        <w:pStyle w:val="ListParagraph"/>
+        <w:pStyle w:val="Lijstalinea"/>
         <w:numPr>
           <w:ilvl w:val="0"/>
           <w:numId w:val="1"/>
@@ -1212,7 +1634,7 @@
     </w:p>
     <w:p>
       <w:pPr>
-        <w:pStyle w:val="ListParagraph"/>
+        <w:pStyle w:val="Lijstalinea"/>
         <w:numPr>
           <w:ilvl w:val="0"/>
           <w:numId w:val="1"/>
@@ -1227,13 +1649,29 @@
           <w:rFonts w:ascii="Aptos" w:eastAsia="Aptos" w:hAnsi="Aptos" w:cs="Aptos"/>
           <w:color w:val="000000" w:themeColor="text1"/>
         </w:rPr>
-        <w:t>Als je op unfavoriet klikt, wordt de advertentie verwijderd uit je favorieten</w:t>
+        <w:t xml:space="preserve">Als je op </w:t>
+      </w:r>
+      <w:proofErr w:type="spellStart"/>
+      <w:r>
+        <w:rPr>
+          <w:rFonts w:ascii="Aptos" w:eastAsia="Aptos" w:hAnsi="Aptos" w:cs="Aptos"/>
+          <w:color w:val="000000" w:themeColor="text1"/>
+        </w:rPr>
+        <w:t>unfavoriet</w:t>
+      </w:r>
+      <w:proofErr w:type="spellEnd"/>
+      <w:r>
+        <w:rPr>
+          <w:rFonts w:ascii="Aptos" w:eastAsia="Aptos" w:hAnsi="Aptos" w:cs="Aptos"/>
+          <w:color w:val="000000" w:themeColor="text1"/>
+        </w:rPr>
+        <w:t xml:space="preserve"> klikt, wordt de advertentie verwijderd uit je favorieten</w:t>
       </w:r>
     </w:p>
     <w:p/>
     <w:p>
       <w:pPr>
-        <w:pStyle w:val="Heading1"/>
+        <w:pStyle w:val="Kop1"/>
       </w:pPr>
       <w:r>
         <w:t>Architectuur</w:t>
@@ -1295,25 +1733,20 @@
     </w:p>
     <w:p>
       <w:pPr>
-        <w:pStyle w:val="Heading1"/>
-      </w:pPr>
-      <w:r>
+        <w:pStyle w:val="Kop1"/>
+      </w:pPr>
+      <w:r>
+        <w:lastRenderedPageBreak/>
         <w:t>Prototype</w:t>
       </w:r>
     </w:p>
     <w:p>
       <w:r>
         <w:drawing>
-          <wp:inline distT="0" distB="0" distL="0" distR="0" wp14:anchorId="1A352B5C" wp14:editId="5020A545">
-            <wp:extent cx="5039428" cy="6716062"/>
-            <wp:effectExtent l="0" t="0" r="8890" b="8890"/>
-            <wp:docPr id="1741791007" name="Afbeelding 1" descr="Afbeelding met tekst, schermopname, Onlineadvertenties, Website&#10;&#10;Door AI gegenereerde inhoud is mogelijk onjuist.">
-              <a:extLst xmlns:a="http://schemas.openxmlformats.org/drawingml/2006/main">
-                <a:ext uri="{FF2B5EF4-FFF2-40B4-BE49-F238E27FC236}">
-                  <a16:creationId xmlns:a16="http://schemas.microsoft.com/office/drawing/2014/main" id="{1106BFDA-E495-4D83-A621-3C52188E1748}"/>
-                </a:ext>
-              </a:extLst>
-            </wp:docPr>
+          <wp:inline distT="0" distB="0" distL="0" distR="0" wp14:anchorId="68CC7E5F" wp14:editId="41F19F02">
+            <wp:extent cx="5115639" cy="6706536"/>
+            <wp:effectExtent l="0" t="0" r="8890" b="0"/>
+            <wp:docPr id="2089749932" name="Afbeelding 1" descr="Afbeelding met tekst, schermopname, Website, Onlineadvertenties&#10;&#10;Door AI gegenereerde inhoud is mogelijk onjuist."/>
             <wp:cNvGraphicFramePr>
               <a:graphicFrameLocks xmlns:a="http://schemas.openxmlformats.org/drawingml/2006/main" noChangeAspect="1"/>
             </wp:cNvGraphicFramePr>
@@ -1321,7 +1754,7 @@
               <a:graphicData uri="http://schemas.openxmlformats.org/drawingml/2006/picture">
                 <pic:pic xmlns:pic="http://schemas.openxmlformats.org/drawingml/2006/picture">
                   <pic:nvPicPr>
-                    <pic:cNvPr id="1741791007" name="Afbeelding 1" descr="Afbeelding met tekst, schermopname, Onlineadvertenties, Website&#10;&#10;Door AI gegenereerde inhoud is mogelijk onjuist."/>
+                    <pic:cNvPr id="2089749932" name="Afbeelding 1" descr="Afbeelding met tekst, schermopname, Website, Onlineadvertenties&#10;&#10;Door AI gegenereerde inhoud is mogelijk onjuist."/>
                     <pic:cNvPicPr/>
                   </pic:nvPicPr>
                   <pic:blipFill>
@@ -1333,7 +1766,7 @@
                   <pic:spPr>
                     <a:xfrm>
                       <a:off x="0" y="0"/>
-                      <a:ext cx="5039428" cy="6716062"/>
+                      <a:ext cx="5115639" cy="6706536"/>
                     </a:xfrm>
                     <a:prstGeom prst="rect">
                       <a:avLst/>
@@ -1987,14 +2420,14 @@
     <w:lsdException w:name="Unresolved Mention" w:semiHidden="1" w:unhideWhenUsed="1"/>
     <w:lsdException w:name="Smart Link" w:semiHidden="1" w:unhideWhenUsed="1"/>
   </w:latentStyles>
-  <w:style w:type="paragraph" w:default="1" w:styleId="Normal">
+  <w:style w:type="paragraph" w:default="1" w:styleId="Standaard">
     <w:name w:val="Normal"/>
     <w:qFormat/>
   </w:style>
-  <w:style w:type="paragraph" w:styleId="Heading1">
+  <w:style w:type="paragraph" w:styleId="Kop1">
     <w:name w:val="heading 1"/>
-    <w:basedOn w:val="Normal"/>
-    <w:next w:val="Normal"/>
+    <w:basedOn w:val="Standaard"/>
+    <w:next w:val="Standaard"/>
     <w:uiPriority w:val="9"/>
     <w:qFormat/>
     <w:rsid w:val="777B87D8"/>
@@ -2011,10 +2444,10 @@
       <w:szCs w:val="40"/>
     </w:rPr>
   </w:style>
-  <w:style w:type="paragraph" w:styleId="Heading3">
+  <w:style w:type="paragraph" w:styleId="Kop3">
     <w:name w:val="heading 3"/>
-    <w:basedOn w:val="Normal"/>
-    <w:next w:val="Normal"/>
+    <w:basedOn w:val="Standaard"/>
+    <w:next w:val="Standaard"/>
     <w:uiPriority w:val="9"/>
     <w:unhideWhenUsed/>
     <w:qFormat/>
@@ -2032,12 +2465,13 @@
       <w:szCs w:val="28"/>
     </w:rPr>
   </w:style>
-  <w:style w:type="character" w:default="1" w:styleId="DefaultParagraphFont">
+  <w:style w:type="character" w:default="1" w:styleId="Standaardalinea-lettertype">
     <w:name w:val="Default Paragraph Font"/>
     <w:uiPriority w:val="1"/>
+    <w:semiHidden/>
     <w:unhideWhenUsed/>
   </w:style>
-  <w:style w:type="table" w:default="1" w:styleId="TableNormal">
+  <w:style w:type="table" w:default="1" w:styleId="Standaardtabel">
     <w:name w:val="Normal Table"/>
     <w:uiPriority w:val="99"/>
     <w:semiHidden/>
@@ -2052,16 +2486,16 @@
       </w:tblCellMar>
     </w:tblPr>
   </w:style>
-  <w:style w:type="numbering" w:default="1" w:styleId="NoList">
+  <w:style w:type="numbering" w:default="1" w:styleId="Geenlijst">
     <w:name w:val="No List"/>
     <w:uiPriority w:val="99"/>
     <w:semiHidden/>
     <w:unhideWhenUsed/>
   </w:style>
-  <w:style w:type="paragraph" w:styleId="Title">
+  <w:style w:type="paragraph" w:styleId="Titel">
     <w:name w:val="Title"/>
-    <w:basedOn w:val="Normal"/>
-    <w:next w:val="Normal"/>
+    <w:basedOn w:val="Standaard"/>
+    <w:next w:val="Standaard"/>
     <w:uiPriority w:val="10"/>
     <w:qFormat/>
     <w:rsid w:val="133E5D8F"/>
@@ -2075,9 +2509,9 @@
       <w:szCs w:val="56"/>
     </w:rPr>
   </w:style>
-  <w:style w:type="paragraph" w:styleId="ListParagraph">
+  <w:style w:type="paragraph" w:styleId="Lijstalinea">
     <w:name w:val="List Paragraph"/>
-    <w:basedOn w:val="Normal"/>
+    <w:basedOn w:val="Standaard"/>
     <w:uiPriority w:val="34"/>
     <w:qFormat/>
     <w:rsid w:val="777B87D8"/>
@@ -2360,17 +2794,6 @@
 </file>
 
 <file path=customXml/item2.xml><?xml version="1.0" encoding="utf-8"?>
-<p:properties xmlns:p="http://schemas.microsoft.com/office/2006/metadata/properties" xmlns:xsi="http://www.w3.org/2001/XMLSchema-instance" xmlns:pc="http://schemas.microsoft.com/office/infopath/2007/PartnerControls">
-  <documentManagement>
-    <lcf76f155ced4ddcb4097134ff3c332f xmlns="d37a5a09-eb16-4171-a5f0-39bfcc2789a3">
-      <Terms xmlns="http://schemas.microsoft.com/office/infopath/2007/PartnerControls"/>
-    </lcf76f155ced4ddcb4097134ff3c332f>
-    <TaxCatchAll xmlns="57d35830-d6c7-4ef8-baaf-db74d643cce1" xsi:nil="true"/>
-  </documentManagement>
-</p:properties>
-</file>
-
-<file path=customXml/item3.xml><?xml version="1.0" encoding="utf-8"?>
 <ct:contentTypeSchema xmlns:ct="http://schemas.microsoft.com/office/2006/metadata/contentType" xmlns:ma="http://schemas.microsoft.com/office/2006/metadata/properties/metaAttributes" ct:_="" ma:_="" ma:contentTypeName="Document" ma:contentTypeID="0x0101003D1C49E123693E47AE26D9481EC1906D" ma:contentTypeVersion="10" ma:contentTypeDescription="Een nieuw document maken." ma:contentTypeScope="" ma:versionID="35cc4e9b6cde03b1ddbdb3d207f50384">
   <xsd:schema xmlns:xsd="http://www.w3.org/2001/XMLSchema" xmlns:xs="http://www.w3.org/2001/XMLSchema" xmlns:p="http://schemas.microsoft.com/office/2006/metadata/properties" xmlns:ns2="d37a5a09-eb16-4171-a5f0-39bfcc2789a3" xmlns:ns3="57d35830-d6c7-4ef8-baaf-db74d643cce1" targetNamespace="http://schemas.microsoft.com/office/2006/metadata/properties" ma:root="true" ma:fieldsID="fe1cd57bd7051f9ee13eec1b8c4a8bcb" ns2:_="" ns3:_="">
     <xsd:import namespace="d37a5a09-eb16-4171-a5f0-39bfcc2789a3"/>
@@ -2559,6 +2982,17 @@
 </ct:contentTypeSchema>
 </file>
 
+<file path=customXml/item3.xml><?xml version="1.0" encoding="utf-8"?>
+<p:properties xmlns:p="http://schemas.microsoft.com/office/2006/metadata/properties" xmlns:xsi="http://www.w3.org/2001/XMLSchema-instance" xmlns:pc="http://schemas.microsoft.com/office/infopath/2007/PartnerControls">
+  <documentManagement>
+    <lcf76f155ced4ddcb4097134ff3c332f xmlns="d37a5a09-eb16-4171-a5f0-39bfcc2789a3">
+      <Terms xmlns="http://schemas.microsoft.com/office/infopath/2007/PartnerControls"/>
+    </lcf76f155ced4ddcb4097134ff3c332f>
+    <TaxCatchAll xmlns="57d35830-d6c7-4ef8-baaf-db74d643cce1" xsi:nil="true"/>
+  </documentManagement>
+</p:properties>
+</file>
+
 <file path=customXml/itemProps1.xml><?xml version="1.0" encoding="utf-8"?>
 <ds:datastoreItem xmlns:ds="http://schemas.openxmlformats.org/officeDocument/2006/customXml" ds:itemID="{D41F0849-82DD-436C-B01F-8D34407275CC}">
   <ds:schemaRefs>
@@ -2568,17 +3002,6 @@
 </file>
 
 <file path=customXml/itemProps2.xml><?xml version="1.0" encoding="utf-8"?>
-<ds:datastoreItem xmlns:ds="http://schemas.openxmlformats.org/officeDocument/2006/customXml" ds:itemID="{427A00F5-F285-45F5-B12D-F1A6BB509194}">
-  <ds:schemaRefs>
-    <ds:schemaRef ds:uri="http://schemas.microsoft.com/office/2006/metadata/properties"/>
-    <ds:schemaRef ds:uri="http://schemas.microsoft.com/office/infopath/2007/PartnerControls"/>
-    <ds:schemaRef ds:uri="d37a5a09-eb16-4171-a5f0-39bfcc2789a3"/>
-    <ds:schemaRef ds:uri="57d35830-d6c7-4ef8-baaf-db74d643cce1"/>
-  </ds:schemaRefs>
-</ds:datastoreItem>
-</file>
-
-<file path=customXml/itemProps3.xml><?xml version="1.0" encoding="utf-8"?>
 <ds:datastoreItem xmlns:ds="http://schemas.openxmlformats.org/officeDocument/2006/customXml" ds:itemID="{192340A2-1087-489E-B1B0-7DBF820F72BC}">
   <ds:schemaRefs>
     <ds:schemaRef ds:uri="http://schemas.microsoft.com/office/2006/metadata/contentType"/>
@@ -2595,4 +3018,15 @@
     <ds:schemaRef ds:uri="http://schemas.microsoft.com/internal/obd"/>
   </ds:schemaRefs>
 </ds:datastoreItem>
+</file>
+
+<file path=customXml/itemProps3.xml><?xml version="1.0" encoding="utf-8"?>
+<ds:datastoreItem xmlns:ds="http://schemas.openxmlformats.org/officeDocument/2006/customXml" ds:itemID="{427A00F5-F285-45F5-B12D-F1A6BB509194}">
+  <ds:schemaRefs>
+    <ds:schemaRef ds:uri="http://schemas.microsoft.com/office/2006/metadata/properties"/>
+    <ds:schemaRef ds:uri="http://schemas.microsoft.com/office/infopath/2007/PartnerControls"/>
+    <ds:schemaRef ds:uri="d37a5a09-eb16-4171-a5f0-39bfcc2789a3"/>
+    <ds:schemaRef ds:uri="57d35830-d6c7-4ef8-baaf-db74d643cce1"/>
+  </ds:schemaRefs>
+</ds:datastoreItem>
 </file>
--- a/Stap 4 - opzetten ontwerp.docx
+++ b/Stap 4 - opzetten ontwerp.docx
@@ -713,23 +713,7 @@
           <w:rFonts w:ascii="Aptos" w:eastAsia="Aptos" w:hAnsi="Aptos" w:cs="Aptos"/>
           <w:color w:val="000000" w:themeColor="text1"/>
         </w:rPr>
-        <w:t xml:space="preserve"> </w:t>
-      </w:r>
-      <w:proofErr w:type="gramStart"/>
-      <w:r>
-        <w:rPr>
-          <w:rFonts w:ascii="Aptos" w:eastAsia="Aptos" w:hAnsi="Aptos" w:cs="Aptos"/>
-          <w:color w:val="000000" w:themeColor="text1"/>
-        </w:rPr>
-        <w:t>in /</w:t>
-      </w:r>
-      <w:proofErr w:type="gramEnd"/>
-      <w:r>
-        <w:rPr>
-          <w:rFonts w:ascii="Aptos" w:eastAsia="Aptos" w:hAnsi="Aptos" w:cs="Aptos"/>
-          <w:color w:val="000000" w:themeColor="text1"/>
-        </w:rPr>
-        <w:t xml:space="preserve"> </w:t>
+        <w:t xml:space="preserve"> in / </w:t>
       </w:r>
       <w:proofErr w:type="spellStart"/>
       <w:r>
@@ -801,27 +785,7 @@
           <w:bCs/>
           <w:color w:val="000000" w:themeColor="text1"/>
         </w:rPr>
-        <w:t xml:space="preserve"> </w:t>
-      </w:r>
-      <w:proofErr w:type="gramStart"/>
-      <w:r>
-        <w:rPr>
-          <w:rFonts w:ascii="Aptos" w:eastAsia="Aptos" w:hAnsi="Aptos" w:cs="Aptos"/>
-          <w:b/>
-          <w:bCs/>
-          <w:color w:val="000000" w:themeColor="text1"/>
-        </w:rPr>
-        <w:t>in /</w:t>
-      </w:r>
-      <w:proofErr w:type="gramEnd"/>
-      <w:r>
-        <w:rPr>
-          <w:rFonts w:ascii="Aptos" w:eastAsia="Aptos" w:hAnsi="Aptos" w:cs="Aptos"/>
-          <w:b/>
-          <w:bCs/>
-          <w:color w:val="000000" w:themeColor="text1"/>
-        </w:rPr>
-        <w:t xml:space="preserve"> </w:t>
+        <w:t xml:space="preserve"> in / </w:t>
       </w:r>
       <w:proofErr w:type="spellStart"/>
       <w:r>
@@ -1743,10 +1707,10 @@
     <w:p>
       <w:r>
         <w:drawing>
-          <wp:inline distT="0" distB="0" distL="0" distR="0" wp14:anchorId="68CC7E5F" wp14:editId="41F19F02">
-            <wp:extent cx="5115639" cy="6706536"/>
-            <wp:effectExtent l="0" t="0" r="8890" b="0"/>
-            <wp:docPr id="2089749932" name="Afbeelding 1" descr="Afbeelding met tekst, schermopname, Website, Onlineadvertenties&#10;&#10;Door AI gegenereerde inhoud is mogelijk onjuist."/>
+          <wp:inline distT="0" distB="0" distL="0" distR="0" wp14:anchorId="6B49261A" wp14:editId="39CFAC02">
+            <wp:extent cx="5144218" cy="6754168"/>
+            <wp:effectExtent l="0" t="0" r="0" b="8890"/>
+            <wp:docPr id="1049519456" name="Afbeelding 1" descr="Afbeelding met tekst, schermopname, Website, Onlineadvertenties&#10;&#10;Door AI gegenereerde inhoud is mogelijk onjuist."/>
             <wp:cNvGraphicFramePr>
               <a:graphicFrameLocks xmlns:a="http://schemas.openxmlformats.org/drawingml/2006/main" noChangeAspect="1"/>
             </wp:cNvGraphicFramePr>
@@ -1754,7 +1718,7 @@
               <a:graphicData uri="http://schemas.openxmlformats.org/drawingml/2006/picture">
                 <pic:pic xmlns:pic="http://schemas.openxmlformats.org/drawingml/2006/picture">
                   <pic:nvPicPr>
-                    <pic:cNvPr id="2089749932" name="Afbeelding 1" descr="Afbeelding met tekst, schermopname, Website, Onlineadvertenties&#10;&#10;Door AI gegenereerde inhoud is mogelijk onjuist."/>
+                    <pic:cNvPr id="1049519456" name="Afbeelding 1" descr="Afbeelding met tekst, schermopname, Website, Onlineadvertenties&#10;&#10;Door AI gegenereerde inhoud is mogelijk onjuist."/>
                     <pic:cNvPicPr/>
                   </pic:nvPicPr>
                   <pic:blipFill>
@@ -1766,7 +1730,7 @@
                   <pic:spPr>
                     <a:xfrm>
                       <a:off x="0" y="0"/>
-                      <a:ext cx="5115639" cy="6706536"/>
+                      <a:ext cx="5144218" cy="6754168"/>
                     </a:xfrm>
                     <a:prstGeom prst="rect">
                       <a:avLst/>
@@ -2794,6 +2758,17 @@
 </file>
 
 <file path=customXml/item2.xml><?xml version="1.0" encoding="utf-8"?>
+<p:properties xmlns:p="http://schemas.microsoft.com/office/2006/metadata/properties" xmlns:xsi="http://www.w3.org/2001/XMLSchema-instance" xmlns:pc="http://schemas.microsoft.com/office/infopath/2007/PartnerControls">
+  <documentManagement>
+    <lcf76f155ced4ddcb4097134ff3c332f xmlns="d37a5a09-eb16-4171-a5f0-39bfcc2789a3">
+      <Terms xmlns="http://schemas.microsoft.com/office/infopath/2007/PartnerControls"/>
+    </lcf76f155ced4ddcb4097134ff3c332f>
+    <TaxCatchAll xmlns="57d35830-d6c7-4ef8-baaf-db74d643cce1" xsi:nil="true"/>
+  </documentManagement>
+</p:properties>
+</file>
+
+<file path=customXml/item3.xml><?xml version="1.0" encoding="utf-8"?>
 <ct:contentTypeSchema xmlns:ct="http://schemas.microsoft.com/office/2006/metadata/contentType" xmlns:ma="http://schemas.microsoft.com/office/2006/metadata/properties/metaAttributes" ct:_="" ma:_="" ma:contentTypeName="Document" ma:contentTypeID="0x0101003D1C49E123693E47AE26D9481EC1906D" ma:contentTypeVersion="10" ma:contentTypeDescription="Een nieuw document maken." ma:contentTypeScope="" ma:versionID="35cc4e9b6cde03b1ddbdb3d207f50384">
   <xsd:schema xmlns:xsd="http://www.w3.org/2001/XMLSchema" xmlns:xs="http://www.w3.org/2001/XMLSchema" xmlns:p="http://schemas.microsoft.com/office/2006/metadata/properties" xmlns:ns2="d37a5a09-eb16-4171-a5f0-39bfcc2789a3" xmlns:ns3="57d35830-d6c7-4ef8-baaf-db74d643cce1" targetNamespace="http://schemas.microsoft.com/office/2006/metadata/properties" ma:root="true" ma:fieldsID="fe1cd57bd7051f9ee13eec1b8c4a8bcb" ns2:_="" ns3:_="">
     <xsd:import namespace="d37a5a09-eb16-4171-a5f0-39bfcc2789a3"/>
@@ -2982,17 +2957,6 @@
 </ct:contentTypeSchema>
 </file>
 
-<file path=customXml/item3.xml><?xml version="1.0" encoding="utf-8"?>
-<p:properties xmlns:p="http://schemas.microsoft.com/office/2006/metadata/properties" xmlns:xsi="http://www.w3.org/2001/XMLSchema-instance" xmlns:pc="http://schemas.microsoft.com/office/infopath/2007/PartnerControls">
-  <documentManagement>
-    <lcf76f155ced4ddcb4097134ff3c332f xmlns="d37a5a09-eb16-4171-a5f0-39bfcc2789a3">
-      <Terms xmlns="http://schemas.microsoft.com/office/infopath/2007/PartnerControls"/>
-    </lcf76f155ced4ddcb4097134ff3c332f>
-    <TaxCatchAll xmlns="57d35830-d6c7-4ef8-baaf-db74d643cce1" xsi:nil="true"/>
-  </documentManagement>
-</p:properties>
-</file>
-
 <file path=customXml/itemProps1.xml><?xml version="1.0" encoding="utf-8"?>
 <ds:datastoreItem xmlns:ds="http://schemas.openxmlformats.org/officeDocument/2006/customXml" ds:itemID="{D41F0849-82DD-436C-B01F-8D34407275CC}">
   <ds:schemaRefs>
@@ -3002,6 +2966,17 @@
 </file>
 
 <file path=customXml/itemProps2.xml><?xml version="1.0" encoding="utf-8"?>
+<ds:datastoreItem xmlns:ds="http://schemas.openxmlformats.org/officeDocument/2006/customXml" ds:itemID="{427A00F5-F285-45F5-B12D-F1A6BB509194}">
+  <ds:schemaRefs>
+    <ds:schemaRef ds:uri="http://schemas.microsoft.com/office/2006/metadata/properties"/>
+    <ds:schemaRef ds:uri="http://schemas.microsoft.com/office/infopath/2007/PartnerControls"/>
+    <ds:schemaRef ds:uri="d37a5a09-eb16-4171-a5f0-39bfcc2789a3"/>
+    <ds:schemaRef ds:uri="57d35830-d6c7-4ef8-baaf-db74d643cce1"/>
+  </ds:schemaRefs>
+</ds:datastoreItem>
+</file>
+
+<file path=customXml/itemProps3.xml><?xml version="1.0" encoding="utf-8"?>
 <ds:datastoreItem xmlns:ds="http://schemas.openxmlformats.org/officeDocument/2006/customXml" ds:itemID="{192340A2-1087-489E-B1B0-7DBF820F72BC}">
   <ds:schemaRefs>
     <ds:schemaRef ds:uri="http://schemas.microsoft.com/office/2006/metadata/contentType"/>
@@ -3018,15 +2993,4 @@
     <ds:schemaRef ds:uri="http://schemas.microsoft.com/internal/obd"/>
   </ds:schemaRefs>
 </ds:datastoreItem>
-</file>
-
-<file path=customXml/itemProps3.xml><?xml version="1.0" encoding="utf-8"?>
-<ds:datastoreItem xmlns:ds="http://schemas.openxmlformats.org/officeDocument/2006/customXml" ds:itemID="{427A00F5-F285-45F5-B12D-F1A6BB509194}">
-  <ds:schemaRefs>
-    <ds:schemaRef ds:uri="http://schemas.microsoft.com/office/2006/metadata/properties"/>
-    <ds:schemaRef ds:uri="http://schemas.microsoft.com/office/infopath/2007/PartnerControls"/>
-    <ds:schemaRef ds:uri="d37a5a09-eb16-4171-a5f0-39bfcc2789a3"/>
-    <ds:schemaRef ds:uri="57d35830-d6c7-4ef8-baaf-db74d643cce1"/>
-  </ds:schemaRefs>
-</ds:datastoreItem>
 </file>